--- a/assignment1/screenshots.docx
+++ b/assignment1/screenshots.docx
@@ -11,58 +11,22 @@
       </w:pPr>
       <w:r>
         <w:rPr/>
-      </w:r>
-    </w:p>
-    <w:p>
-      <w:pPr>
-        <w:pStyle w:val="Normal"/>
-        <w:bidi w:val="0"/>
-        <w:jc w:val="left"/>
-        <w:rPr>
-          <w:color w:val="C9211E"/>
-        </w:rPr>
-      </w:pPr>
-      <w:r>
-        <w:rPr>
-          <w:color w:val="C9211E"/>
-        </w:rPr>
-        <w:t xml:space="preserve">Initial </w:t>
-      </w:r>
-      <w:r>
-        <w:rPr>
-          <w:color w:val="C9211E"/>
-        </w:rPr>
-        <w:t>Mobile</w:t>
-      </w:r>
-      <w:r>
-        <w:rPr>
-          <w:color w:val="C9211E"/>
-        </w:rPr>
-        <w:t xml:space="preserve"> :</w:t>
-      </w:r>
-    </w:p>
-    <w:p>
-      <w:pPr>
-        <w:pStyle w:val="Normal"/>
-        <w:bidi w:val="0"/>
-        <w:jc w:val="left"/>
-        <w:rPr/>
-      </w:pPr>
-      <w:r>
-        <w:rPr/>
+        <w:t xml:space="preserve">Initial Mobile : </w:t>
+      </w:r>
+      <w:r>
         <w:drawing>
           <wp:anchor behindDoc="0" distT="0" distB="0" distL="0" distR="0" simplePos="0" locked="0" layoutInCell="1" allowOverlap="1" relativeHeight="2">
             <wp:simplePos x="0" y="0"/>
             <wp:positionH relativeFrom="column">
-              <wp:posOffset>57150</wp:posOffset>
+              <wp:posOffset>-16510</wp:posOffset>
             </wp:positionH>
             <wp:positionV relativeFrom="paragraph">
-              <wp:posOffset>120650</wp:posOffset>
+              <wp:posOffset>251460</wp:posOffset>
             </wp:positionV>
             <wp:extent cx="6120130" cy="3455670"/>
             <wp:effectExtent l="0" t="0" r="0" b="0"/>
             <wp:wrapSquare wrapText="largest"/>
-            <wp:docPr id="1" name="Image1" descr=""/>
+            <wp:docPr id="1" name="Image2" descr=""/>
             <wp:cNvGraphicFramePr>
               <a:graphicFrameLocks xmlns:a="http://schemas.openxmlformats.org/drawingml/2006/main" noChangeAspect="1"/>
             </wp:cNvGraphicFramePr>
@@ -70,7 +34,7 @@
               <a:graphicData uri="http://schemas.openxmlformats.org/drawingml/2006/picture">
                 <pic:pic xmlns:pic="http://schemas.openxmlformats.org/drawingml/2006/picture">
                   <pic:nvPicPr>
-                    <pic:cNvPr id="1" name="Image1" descr=""/>
+                    <pic:cNvPr id="1" name="Image2" descr=""/>
                     <pic:cNvPicPr>
                       <a:picLocks noChangeAspect="1" noChangeArrowheads="1"/>
                     </pic:cNvPicPr>
@@ -96,39 +60,23 @@
           </wp:anchor>
         </w:drawing>
       </w:r>
-    </w:p>
-    <w:p>
-      <w:pPr>
-        <w:pStyle w:val="Normal"/>
-        <w:bidi w:val="0"/>
-        <w:jc w:val="left"/>
-        <w:rPr/>
-      </w:pPr>
-      <w:r>
-        <w:rPr/>
-        <w:t>Initial Desktop:</w:t>
-      </w:r>
-    </w:p>
-    <w:p>
-      <w:pPr>
-        <w:pStyle w:val="Normal"/>
-        <w:bidi w:val="0"/>
-        <w:jc w:val="left"/>
-        <w:rPr/>
-      </w:pPr>
-      <w:r>
-        <w:rPr/>
-      </w:r>
-    </w:p>
-    <w:p>
-      <w:pPr>
-        <w:pStyle w:val="Normal"/>
-        <w:bidi w:val="0"/>
-        <w:jc w:val="left"/>
-        <w:rPr/>
-      </w:pPr>
-      <w:r>
-        <w:rPr/>
+      <w:r>
+        <w:rPr/>
+        <w:br/>
+      </w:r>
+      <w:r>
+        <w:rPr/>
+        <w:br/>
+      </w:r>
+    </w:p>
+    <w:p>
+      <w:pPr>
+        <w:pStyle w:val="Normal"/>
+        <w:bidi w:val="0"/>
+        <w:jc w:val="left"/>
+        <w:rPr/>
+      </w:pPr>
+      <w:r>
         <w:drawing>
           <wp:anchor behindDoc="0" distT="0" distB="0" distL="0" distR="0" simplePos="0" locked="0" layoutInCell="1" allowOverlap="1" relativeHeight="3">
             <wp:simplePos x="0" y="0"/>
@@ -141,7 +89,7 @@
             <wp:extent cx="6120130" cy="3455670"/>
             <wp:effectExtent l="0" t="0" r="0" b="0"/>
             <wp:wrapSquare wrapText="largest"/>
-            <wp:docPr id="2" name="Image2" descr=""/>
+            <wp:docPr id="2" name="Image1" descr=""/>
             <wp:cNvGraphicFramePr>
               <a:graphicFrameLocks xmlns:a="http://schemas.openxmlformats.org/drawingml/2006/main" noChangeAspect="1"/>
             </wp:cNvGraphicFramePr>
@@ -149,7 +97,7 @@
               <a:graphicData uri="http://schemas.openxmlformats.org/drawingml/2006/picture">
                 <pic:pic xmlns:pic="http://schemas.openxmlformats.org/drawingml/2006/picture">
                   <pic:nvPicPr>
-                    <pic:cNvPr id="2" name="Image2" descr=""/>
+                    <pic:cNvPr id="2" name="Image1" descr=""/>
                     <pic:cNvPicPr>
                       <a:picLocks noChangeAspect="1" noChangeArrowheads="1"/>
                     </pic:cNvPicPr>
@@ -176,40 +124,42 @@
         </w:drawing>
       </w:r>
       <w:r>
-        <w:br w:type="page"/>
-      </w:r>
-    </w:p>
-    <w:p>
-      <w:pPr>
-        <w:pStyle w:val="Normal"/>
-        <w:bidi w:val="0"/>
-        <w:jc w:val="left"/>
-        <w:rPr/>
-      </w:pPr>
-      <w:r>
-        <w:rPr/>
-        <w:t xml:space="preserve">New Book Added: </w:t>
-      </w:r>
-    </w:p>
-    <w:p>
-      <w:pPr>
-        <w:pStyle w:val="Normal"/>
-        <w:bidi w:val="0"/>
-        <w:jc w:val="left"/>
-        <w:rPr/>
-      </w:pPr>
-      <w:r>
-        <w:rPr/>
-      </w:r>
-    </w:p>
-    <w:p>
-      <w:pPr>
-        <w:pStyle w:val="Normal"/>
-        <w:bidi w:val="0"/>
-        <w:jc w:val="left"/>
-        <w:rPr/>
-      </w:pPr>
-      <w:r>
+        <w:rPr/>
+        <w:br/>
+      </w:r>
+      <w:r>
+        <w:rPr/>
+        <w:br/>
+        <w:br/>
+        <w:br/>
+        <w:br/>
+        <w:br/>
+        <w:br/>
+        <w:br/>
+        <w:br/>
+        <w:t xml:space="preserve">Initial Desktop: </w:t>
+      </w:r>
+    </w:p>
+    <w:p>
+      <w:pPr>
+        <w:pStyle w:val="Normal"/>
+        <w:bidi w:val="0"/>
+        <w:jc w:val="left"/>
+        <w:rPr/>
+      </w:pPr>
+      <w:r>
+        <w:rPr/>
+      </w:r>
+    </w:p>
+    <w:p>
+      <w:pPr>
+        <w:pStyle w:val="Normal"/>
+        <w:bidi w:val="0"/>
+        <w:jc w:val="left"/>
+        <w:rPr/>
+      </w:pPr>
+      <w:r>
+        <w:rPr/>
         <w:drawing>
           <wp:anchor behindDoc="0" distT="0" distB="0" distL="0" distR="0" simplePos="0" locked="0" layoutInCell="1" allowOverlap="1" relativeHeight="4">
             <wp:simplePos x="0" y="0"/>
@@ -256,23 +206,58 @@
           </wp:anchor>
         </w:drawing>
       </w:r>
-      <w:r>
-        <w:rPr/>
-        <w:br/>
-      </w:r>
-      <w:r>
-        <w:br w:type="page"/>
-      </w:r>
-    </w:p>
-    <w:p>
-      <w:pPr>
-        <w:pStyle w:val="Normal"/>
-        <w:bidi w:val="0"/>
-        <w:jc w:val="left"/>
-        <w:rPr/>
-      </w:pPr>
-      <w:r>
-        <w:rPr/>
+    </w:p>
+    <w:p>
+      <w:pPr>
+        <w:pStyle w:val="Normal"/>
+        <w:bidi w:val="0"/>
+        <w:jc w:val="left"/>
+        <w:rPr/>
+      </w:pPr>
+      <w:r>
+        <w:rPr/>
+        <w:br/>
+        <w:br/>
+        <w:br/>
+        <w:br/>
+        <w:br/>
+        <w:br/>
+        <w:br/>
+        <w:br/>
+        <w:br/>
+        <w:br/>
+        <w:br/>
+        <w:br/>
+        <w:br/>
+        <w:br/>
+        <w:br/>
+        <w:br/>
+        <w:br/>
+        <w:br/>
+        <w:br/>
+        <w:br/>
+        <w:t xml:space="preserve">Json server </w:t>
+      </w:r>
+    </w:p>
+    <w:p>
+      <w:pPr>
+        <w:pStyle w:val="Normal"/>
+        <w:bidi w:val="0"/>
+        <w:jc w:val="left"/>
+        <w:rPr/>
+      </w:pPr>
+      <w:r>
+        <w:rPr/>
+      </w:r>
+    </w:p>
+    <w:p>
+      <w:pPr>
+        <w:pStyle w:val="Normal"/>
+        <w:bidi w:val="0"/>
+        <w:jc w:val="left"/>
+        <w:rPr/>
+      </w:pPr>
+      <w:r>
         <w:drawing>
           <wp:anchor behindDoc="0" distT="0" distB="0" distL="0" distR="0" simplePos="0" locked="0" layoutInCell="1" allowOverlap="1" relativeHeight="5">
             <wp:simplePos x="0" y="0"/>
@@ -318,6 +303,72 @@
             </a:graphic>
           </wp:anchor>
         </w:drawing>
+      </w:r>
+      <w:r>
+        <w:rPr/>
+        <w:br/>
+      </w:r>
+      <w:r>
+        <w:rPr/>
+        <w:br/>
+        <w:br/>
+      </w:r>
+    </w:p>
+    <w:p>
+      <w:pPr>
+        <w:pStyle w:val="Normal"/>
+        <w:bidi w:val="0"/>
+        <w:jc w:val="left"/>
+        <w:rPr/>
+      </w:pPr>
+      <w:r>
+        <w:rPr/>
+      </w:r>
+    </w:p>
+    <w:p>
+      <w:pPr>
+        <w:pStyle w:val="Normal"/>
+        <w:bidi w:val="0"/>
+        <w:jc w:val="left"/>
+        <w:rPr/>
+      </w:pPr>
+      <w:r>
+        <w:rPr/>
+      </w:r>
+    </w:p>
+    <w:p>
+      <w:pPr>
+        <w:pStyle w:val="Normal"/>
+        <w:bidi w:val="0"/>
+        <w:jc w:val="left"/>
+        <w:rPr/>
+      </w:pPr>
+      <w:r>
+        <w:rPr/>
+        <w:br/>
+        <w:t>After New Book Added:</w:t>
+      </w:r>
+    </w:p>
+    <w:p>
+      <w:pPr>
+        <w:pStyle w:val="Normal"/>
+        <w:bidi w:val="0"/>
+        <w:jc w:val="left"/>
+        <w:rPr/>
+      </w:pPr>
+      <w:r>
+        <w:rPr/>
+      </w:r>
+    </w:p>
+    <w:p>
+      <w:pPr>
+        <w:pStyle w:val="Normal"/>
+        <w:bidi w:val="0"/>
+        <w:jc w:val="left"/>
+        <w:rPr/>
+      </w:pPr>
+      <w:r>
+        <w:rPr/>
         <w:drawing>
           <wp:anchor behindDoc="0" distT="0" distB="0" distL="0" distR="0" simplePos="0" locked="0" layoutInCell="1" allowOverlap="1" relativeHeight="6">
             <wp:simplePos x="0" y="0"/>
@@ -363,14 +414,22 @@
             </a:graphic>
           </wp:anchor>
         </w:drawing>
+        <w:br/>
+      </w:r>
+      <w:r>
+        <w:rPr/>
+        <w:br/>
+        <w:br/>
+      </w:r>
+      <w:r>
         <w:drawing>
           <wp:anchor behindDoc="0" distT="0" distB="0" distL="0" distR="0" simplePos="0" locked="0" layoutInCell="1" allowOverlap="1" relativeHeight="7">
             <wp:simplePos x="0" y="0"/>
             <wp:positionH relativeFrom="column">
-              <wp:align>center</wp:align>
+              <wp:posOffset>-43180</wp:posOffset>
             </wp:positionH>
             <wp:positionV relativeFrom="paragraph">
-              <wp:posOffset>635</wp:posOffset>
+              <wp:posOffset>3836035</wp:posOffset>
             </wp:positionV>
             <wp:extent cx="6120130" cy="3455670"/>
             <wp:effectExtent l="0" t="0" r="0" b="0"/>
@@ -413,6 +472,10 @@
         <w:rPr/>
         <w:br/>
       </w:r>
+      <w:r>
+        <w:rPr/>
+        <w:br/>
+      </w:r>
     </w:p>
     <w:sectPr>
       <w:type w:val="nextPage"/>
@@ -421,6 +484,7 @@
       <w:pgNumType w:fmt="decimal"/>
       <w:formProt w:val="false"/>
       <w:textDirection w:val="lrTb"/>
+      <w:docGrid w:type="default" w:linePitch="100" w:charSpace="0"/>
     </w:sectPr>
   </w:body>
 </w:document>
@@ -433,14 +497,12 @@
       <w:rPr>
         <w:rFonts w:ascii="Liberation Serif" w:hAnsi="Liberation Serif" w:eastAsia="Noto Serif CJK SC" w:cs="Lohit Devanagari"/>
         <w:kern w:val="2"/>
-        <w:sz w:val="24"/>
         <w:szCs w:val="24"/>
         <w:lang w:val="en-IN" w:eastAsia="zh-CN" w:bidi="hi-IN"/>
       </w:rPr>
     </w:rPrDefault>
     <w:pPrDefault>
       <w:pPr>
-        <w:widowControl/>
         <w:suppressAutoHyphens w:val="true"/>
       </w:pPr>
     </w:pPrDefault>
@@ -450,7 +512,10 @@
     <w:qFormat/>
     <w:pPr>
       <w:widowControl/>
+      <w:suppressAutoHyphens w:val="true"/>
       <w:bidi w:val="0"/>
+      <w:spacing w:before="0" w:after="0"/>
+      <w:jc w:val="left"/>
     </w:pPr>
     <w:rPr>
       <w:rFonts w:ascii="Liberation Serif" w:hAnsi="Liberation Serif" w:eastAsia="Noto Serif CJK SC" w:cs="Lohit Devanagari"/>

--- a/assignment1/screenshots.docx
+++ b/assignment1/screenshots.docx
@@ -2,6 +2,74 @@
 <file path=word/document.xml><?xml version="1.0" encoding="utf-8"?>
 <w:document xmlns:o="urn:schemas-microsoft-com:office:office" xmlns:r="http://schemas.openxmlformats.org/officeDocument/2006/relationships" xmlns:v="urn:schemas-microsoft-com:vml" xmlns:w="http://schemas.openxmlformats.org/wordprocessingml/2006/main" xmlns:w10="urn:schemas-microsoft-com:office:word" xmlns:wp="http://schemas.openxmlformats.org/drawingml/2006/wordprocessingDrawing" xmlns:wps="http://schemas.microsoft.com/office/word/2010/wordprocessingShape" xmlns:wpg="http://schemas.microsoft.com/office/word/2010/wordprocessingGroup" xmlns:mc="http://schemas.openxmlformats.org/markup-compatibility/2006" xmlns:wp14="http://schemas.microsoft.com/office/word/2010/wordprocessingDrawing" xmlns:w14="http://schemas.microsoft.com/office/word/2010/wordml" mc:Ignorable="w14 wp14">
   <w:body>
+    <w:p>
+      <w:pPr>
+        <w:pStyle w:val="Normal"/>
+        <w:bidi w:val="0"/>
+        <w:jc w:val="left"/>
+        <w:rPr/>
+      </w:pPr>
+      <w:r>
+        <w:rPr/>
+      </w:r>
+    </w:p>
+    <w:p>
+      <w:pPr>
+        <w:pStyle w:val="Normal"/>
+        <w:bidi w:val="0"/>
+        <w:jc w:val="left"/>
+        <w:rPr/>
+      </w:pPr>
+      <w:r>
+        <w:rPr/>
+        <w:t>On your command prompt, Please run ‘npm start’ instead of npm run serve.</w:t>
+      </w:r>
+    </w:p>
+    <w:p>
+      <w:pPr>
+        <w:pStyle w:val="Normal"/>
+        <w:bidi w:val="0"/>
+        <w:jc w:val="left"/>
+        <w:rPr/>
+      </w:pPr>
+      <w:r>
+        <w:rPr/>
+      </w:r>
+    </w:p>
+    <w:p>
+      <w:pPr>
+        <w:pStyle w:val="Normal"/>
+        <w:bidi w:val="0"/>
+        <w:jc w:val="left"/>
+        <w:rPr/>
+      </w:pPr>
+      <w:r>
+        <w:rPr/>
+        <w:t>Because of 2 commands are running in one line command using concurrently module</w:t>
+      </w:r>
+    </w:p>
+    <w:p>
+      <w:pPr>
+        <w:pStyle w:val="Normal"/>
+        <w:bidi w:val="0"/>
+        <w:jc w:val="left"/>
+        <w:rPr/>
+      </w:pPr>
+      <w:r>
+        <w:rPr/>
+      </w:r>
+    </w:p>
+    <w:p>
+      <w:pPr>
+        <w:pStyle w:val="Normal"/>
+        <w:bidi w:val="0"/>
+        <w:jc w:val="left"/>
+        <w:rPr/>
+      </w:pPr>
+      <w:r>
+        <w:rPr/>
+      </w:r>
+    </w:p>
     <w:p>
       <w:pPr>
         <w:pStyle w:val="Normal"/>
@@ -497,6 +565,7 @@
       <w:rPr>
         <w:rFonts w:ascii="Liberation Serif" w:hAnsi="Liberation Serif" w:eastAsia="Noto Serif CJK SC" w:cs="Lohit Devanagari"/>
         <w:kern w:val="2"/>
+        <w:sz w:val="20"/>
         <w:szCs w:val="24"/>
         <w:lang w:val="en-IN" w:eastAsia="zh-CN" w:bidi="hi-IN"/>
       </w:rPr>
